--- a/DLAD/SOURCE/DLAD-PART-9.docx
+++ b/DLAD/SOURCE/DLAD-PART-9.docx
@@ -43,39 +43,7 @@
           <w:sz w:val="24"/>
           <w:szCs w:val="24"/>
         </w:rPr>
-        <w:t>August 30, 2021</w:t>
-      </w:r>
-      <w:r>
-        <w:rPr>
-          <w:i/>
-          <w:sz w:val="24"/>
-          <w:szCs w:val="24"/>
-        </w:rPr>
-        <w:t xml:space="preserve"> through PROCLTR 20</w:t>
-      </w:r>
-      <w:r>
-        <w:rPr>
-          <w:i/>
-          <w:sz w:val="24"/>
-          <w:szCs w:val="24"/>
-        </w:rPr>
-        <w:t>21</w:t>
-      </w:r>
-      <w:r>
-        <w:rPr>
-          <w:i/>
-          <w:sz w:val="24"/>
-          <w:szCs w:val="24"/>
-        </w:rPr>
-        <w:t>-</w:t>
-      </w:r>
-      <w:r>
-        <w:rPr>
-          <w:i/>
-          <w:sz w:val="24"/>
-          <w:szCs w:val="24"/>
-        </w:rPr>
-        <w:t>14</w:t>
+        <w:t>January 27, 2022 in accordance with DEVIATION 22-02</w:t>
       </w:r>
       <w:r>
         <w:rPr>
@@ -1175,7 +1143,7 @@
           <w:sz w:val="24"/>
           <w:szCs w:val="24"/>
         </w:rPr>
-        <w:t>August 30, 2021</w:t>
+        <w:t>January 27, 2022 in accordance with DEVIATION 22-02</w:t>
       </w:r>
       <w:r>
         <w:rPr>
@@ -1183,38 +1151,6 @@
           <w:sz w:val="24"/>
           <w:szCs w:val="24"/>
         </w:rPr>
-        <w:t xml:space="preserve"> through PROCLTR 20</w:t>
-      </w:r>
-      <w:r>
-        <w:rPr>
-          <w:i/>
-          <w:sz w:val="24"/>
-          <w:szCs w:val="24"/>
-        </w:rPr>
-        <w:t>21</w:t>
-      </w:r>
-      <w:r>
-        <w:rPr>
-          <w:i/>
-          <w:sz w:val="24"/>
-          <w:szCs w:val="24"/>
-        </w:rPr>
-        <w:t>-</w:t>
-      </w:r>
-      <w:r>
-        <w:rPr>
-          <w:i/>
-          <w:sz w:val="24"/>
-          <w:szCs w:val="24"/>
-        </w:rPr>
-        <w:t>14</w:t>
-      </w:r>
-      <w:r>
-        <w:rPr>
-          <w:i/>
-          <w:sz w:val="24"/>
-          <w:szCs w:val="24"/>
-        </w:rPr>
         <w:t>)</w:t>
       </w:r>
     </w:p>
@@ -1274,6 +1210,7 @@
           <w:sz w:val="24"/>
           <w:szCs w:val="24"/>
         </w:rPr>
+        <w:lastRenderedPageBreak/>
         <w:t xml:space="preserve">9.100-90 </w:t>
       </w:r>
       <w:bookmarkEnd w:id="2"/>
@@ -1290,7 +1227,10 @@
         <w:pStyle w:val="List1"/>
       </w:pPr>
       <w:r>
-        <w:t>(a) The BDA dashboard is a decision support capability tool. It is available for use on an optional basis by contracting officers, acquisition specialists, product specialists, fraud counsel, and other personnel involved in the acquisition process. It identifies potential item, price, and supplier risk areas prior to award and recommends mitigation strategies to minimize these risks. It consolidates data from multiple sources (e.g., DUN and Bradstreet, Supplier Performance Risk System SPRS (formally PPIRS-SR NG), SAM, etc.) into one dashboard.</w:t>
+        <w:t>(a)</w:t>
+      </w:r>
+      <w:r>
+        <w:t xml:space="preserve"> The BDA dashboard is a decision support capability tool. It is available for use on an optional basis by contracting officers, acquisition specialists, product specialists, fraud counsel, and other personnel involved in the acquisition process. It identifies potential item, price, and supplier risk areas prior to award and recommends mitigation strategies to minimize these risks. It consolidates data from multiple sources (e.g., DUN and Bradstreet, Supplier Performance Risk System SPRS (formally PPIRS-SR NG), SAM, etc.) into one dashboard.</w:t>
       </w:r>
     </w:p>
     <w:p>
@@ -1298,7 +1238,10 @@
         <w:pStyle w:val="List1"/>
       </w:pPr>
       <w:r>
-        <w:t>(b) Using the BDA dashboard does not reduce the contracting officer’s authorities or responsibilities. For example, contracting officers shall not (1) use BDA data as the sole basis for making determinations of responsibility or price reasonableness; or (2) use supplier risk data in place of the SPRS Delivery Score and Quality Classification. When evaluating acquisition risk, contracting officers should consider using the BDA dashboard as an additional source of information to help mitigate risks of suspect suppliers, potential overpayment, and procuring counterfeit and/or non-conforming spare parts. In the event of any data inconsistencies, the originating data source takes precedence over BDA data.</w:t>
+        <w:t>(b)</w:t>
+      </w:r>
+      <w:r>
+        <w:t xml:space="preserve"> Using the BDA dashboard does not reduce the contracting officer’s authorities or responsibilities. For example, contracting officers shall not (1) use BDA data as the sole basis for making determinations of responsibility or price reasonableness; or (2) use supplier risk data in place of the SPRS Delivery Score and Quality Classification. When evaluating acquisition risk, contracting officers should consider using the BDA dashboard as an additional source of information to help mitigate risks of suspect suppliers, potential overpayment, and procuring counterfeit and/or non-conforming spare parts. In the event of any data inconsistencies, the originating data source takes precedence over BDA data.</w:t>
       </w:r>
     </w:p>
     <w:p>
@@ -1306,7 +1249,10 @@
         <w:pStyle w:val="List1"/>
       </w:pPr>
       <w:r>
-        <w:t>(c) Conditions when contracting officers should consider using the BDA dashboard include, but are not limited to—</w:t>
+        <w:t>(c)</w:t>
+      </w:r>
+      <w:r>
+        <w:t xml:space="preserve"> Conditions when contracting officers should consider using the BDA dashboard include, but are not limited to—</w:t>
       </w:r>
     </w:p>
     <w:p>
@@ -1370,7 +1316,10 @@
         <w:pStyle w:val="List1"/>
       </w:pPr>
       <w:r>
-        <w:t>(d) Contracting officers shall notify Office of Counsel (Procurement Fraud) and the DCRL Monitor of any suspect product or supplier activity for possible inclusion on the DCRL.</w:t>
+        <w:t>(d)</w:t>
+      </w:r>
+      <w:r>
+        <w:t xml:space="preserve"> Contracting officers shall notify Office of Counsel (Procurement Fraud) and the DCRL Monitor of any suspect product or supplier activity for possible inclusion on the DCRL.</w:t>
       </w:r>
     </w:p>
     <w:p>
@@ -1378,7 +1327,10 @@
         <w:pStyle w:val="List1"/>
       </w:pPr>
       <w:r>
-        <w:t>(e) Contracting officers shall document the contract file in Records Management.</w:t>
+        <w:t>(e)</w:t>
+      </w:r>
+      <w:r>
+        <w:t xml:space="preserve"> Contracting officers shall document the contract file in Records Management.</w:t>
       </w:r>
     </w:p>
     <w:p>
@@ -1654,7 +1606,7 @@
           <w:sz w:val="23"/>
           <w:szCs w:val="23"/>
         </w:rPr>
-        <w:t xml:space="preserve">except that contracting officers at DLA Maritime at Mechanicsburg and DLA Aviation Philadelphia DLR have authority to confirm information in SAM more than four </w:t>
+        <w:t xml:space="preserve">except that contracting officers at DLA Maritime at Mechanicsburg and DLA Aviation Philadelphia DLR have authority to confirm information in SAM </w:t>
       </w:r>
       <w:r>
         <w:rPr>
@@ -1662,7 +1614,7 @@
           <w:sz w:val="23"/>
           <w:szCs w:val="23"/>
         </w:rPr>
-        <w:t xml:space="preserve">business </w:t>
+        <w:t xml:space="preserve">not </w:t>
       </w:r>
       <w:r>
         <w:rPr>
@@ -1670,7 +1622,79 @@
           <w:sz w:val="23"/>
           <w:szCs w:val="23"/>
         </w:rPr>
-        <w:t>days prior to releasing award in the Integrated Technical, Item Management and Procurement (ITIMP) contract-writing system, in accordance with DEVIATION 20-06</w:t>
+        <w:t xml:space="preserve">more than </w:t>
+      </w:r>
+      <w:r>
+        <w:rPr>
+          <w:bCs/>
+          <w:sz w:val="23"/>
+          <w:szCs w:val="23"/>
+        </w:rPr>
+        <w:t>seven</w:t>
+      </w:r>
+      <w:r>
+        <w:rPr>
+          <w:bCs/>
+          <w:sz w:val="23"/>
+          <w:szCs w:val="23"/>
+        </w:rPr>
+        <w:t xml:space="preserve"> </w:t>
+      </w:r>
+      <w:r>
+        <w:rPr>
+          <w:bCs/>
+          <w:sz w:val="23"/>
+          <w:szCs w:val="23"/>
+        </w:rPr>
+        <w:t xml:space="preserve">business </w:t>
+      </w:r>
+      <w:r>
+        <w:rPr>
+          <w:bCs/>
+          <w:sz w:val="23"/>
+          <w:szCs w:val="23"/>
+        </w:rPr>
+        <w:t xml:space="preserve">days prior to releasing award in the Integrated Technical, Item Management and Procurement (ITIMP) contract-writing system, in accordance with </w:t>
+      </w:r>
+      <w:r>
+        <w:rPr>
+          <w:bCs/>
+          <w:sz w:val="23"/>
+          <w:szCs w:val="23"/>
+        </w:rPr>
+        <w:t xml:space="preserve">permanent </w:t>
+      </w:r>
+      <w:r>
+        <w:rPr>
+          <w:bCs/>
+          <w:sz w:val="23"/>
+          <w:szCs w:val="23"/>
+        </w:rPr>
+        <w:t>DEVIATION 2</w:t>
+      </w:r>
+      <w:r>
+        <w:rPr>
+          <w:bCs/>
+          <w:sz w:val="23"/>
+          <w:szCs w:val="23"/>
+        </w:rPr>
+        <w:t>2</w:t>
+      </w:r>
+      <w:r>
+        <w:rPr>
+          <w:bCs/>
+          <w:sz w:val="23"/>
+          <w:szCs w:val="23"/>
+        </w:rPr>
+        <w:t>-0</w:t>
+      </w:r>
+      <w:r>
+        <w:rPr>
+          <w:bCs/>
+          <w:sz w:val="23"/>
+          <w:szCs w:val="23"/>
+        </w:rPr>
+        <w:t>2</w:t>
       </w:r>
       <w:r>
         <w:rPr>
@@ -1760,12 +1784,6 @@
         </w:rPr>
       </w:pPr>
       <w:r>
-        <w:rPr>
-          <w:bCs/>
-          <w:sz w:val="24"/>
-          <w:szCs w:val="24"/>
-          <w:lang w:val="en"/>
-        </w:rPr>
         <w:t>(i)</w:t>
       </w:r>
       <w:r>
@@ -1962,6 +1980,7 @@
           <w:szCs w:val="24"/>
           <w:lang w:val="en"/>
         </w:rPr>
+        <w:lastRenderedPageBreak/>
         <w:t>(ii) The DCRL Monitor determines that information provided by acquisition personnel is not sufficient to justify retention of the contractor on the DCRL.</w:t>
       </w:r>
     </w:p>
@@ -2921,6 +2940,7 @@
                 <w:sz w:val="18"/>
                 <w:szCs w:val="18"/>
               </w:rPr>
+              <w:lastRenderedPageBreak/>
               <w:t>H</w:t>
             </w:r>
           </w:p>
@@ -3993,6 +4013,7 @@
                 <w:sz w:val="18"/>
                 <w:szCs w:val="18"/>
               </w:rPr>
+              <w:lastRenderedPageBreak/>
               <w:t>S</w:t>
             </w:r>
           </w:p>
@@ -7699,7 +7720,14 @@
           <w:szCs w:val="24"/>
           <w:lang w:val="en"/>
         </w:rPr>
-        <w:t>(a) Requests for a formal PAS shall be forwarded to the PAS monitor. Informal PAS may be requested by telephone or email to the DCMA PAS Manager/Quality Assurance Representative (QAR). Procuring organizations that use PAS</w:t>
+        <w:t>(a)</w:t>
+      </w:r>
+      <w:r>
+        <w:rPr>
+          <w:szCs w:val="24"/>
+          <w:lang w:val="en"/>
+        </w:rPr>
+        <w:t xml:space="preserve"> Requests for a formal PAS shall be forwarded to the PAS monitor. Informal PAS may be requested by telephone or email to the DCMA PAS Manager/Quality Assurance Representative (QAR). Procuring organizations that use PAS</w:t>
       </w:r>
       <w:r>
         <w:rPr>
@@ -7861,7 +7889,14 @@
           <w:snapToGrid w:val="0"/>
           <w:szCs w:val="24"/>
         </w:rPr>
-        <w:t>(a)(1) The CCO is the designee.</w:t>
+        <w:t>(a)</w:t>
+      </w:r>
+      <w:r>
+        <w:rPr>
+          <w:snapToGrid w:val="0"/>
+          <w:szCs w:val="24"/>
+        </w:rPr>
+        <w:t>(1) The CCO is the designee.</w:t>
       </w:r>
     </w:p>
     <w:p>
@@ -8996,7 +9031,14 @@
           <w:snapToGrid w:val="0"/>
           <w:szCs w:val="24"/>
         </w:rPr>
-        <w:t>(a) In addition to QPLs, QMLs, and QBLs, DLA uses agency developed qualification lists: Qualified Suppliers List of Distributors (QSLDs), Qualified Testing Suppliers List (QTSLs), and Qualified Suppliers List of Manufacturers (QSLMs).</w:t>
+        <w:t>(a)</w:t>
+      </w:r>
+      <w:r>
+        <w:rPr>
+          <w:snapToGrid w:val="0"/>
+          <w:szCs w:val="24"/>
+        </w:rPr>
+        <w:t xml:space="preserve"> In addition to QPLs, QMLs, and QBLs, DLA uses agency developed qualification lists: Qualified Suppliers List of Distributors (QSLDs), Qualified Testing Suppliers List (QTSLs), and Qualified Suppliers List of Manufacturers (QSLMs).</w:t>
       </w:r>
     </w:p>
     <w:p>
@@ -9069,7 +9111,14 @@
           <w:snapToGrid w:val="0"/>
           <w:szCs w:val="24"/>
         </w:rPr>
-        <w:t>(b) Qualified items are not automated and therefore are referred for manual review. The contracting officer shall –</w:t>
+        <w:t>(b)</w:t>
+      </w:r>
+      <w:r>
+        <w:rPr>
+          <w:snapToGrid w:val="0"/>
+          <w:szCs w:val="24"/>
+        </w:rPr>
+        <w:t xml:space="preserve"> Qualified items are not automated and therefore are referred for manual review. The contracting officer shall –</w:t>
       </w:r>
     </w:p>
     <w:p>
@@ -9085,7 +9134,7 @@
           <w:sz w:val="24"/>
           <w:szCs w:val="24"/>
         </w:rPr>
-        <w:t>(1) Include FAR Clause 52.209-1. For QSLD/QTSL/QSLM, recognize it is a qualified item from the Product Item Description (PIID).</w:t>
+        <w:t>(1) Include FAR Clause 52.209-1. For QSLD/QTSL/QSLM, recognize it is a qualified item from the Product Item Description (PID).</w:t>
       </w:r>
     </w:p>
     <w:p>
@@ -9176,7 +9225,14 @@
           <w:szCs w:val="24"/>
           <w:lang w:val="en"/>
         </w:rPr>
-        <w:t xml:space="preserve">(a)(1) Contracting officers shall </w:t>
+        <w:t>(a)</w:t>
+      </w:r>
+      <w:r>
+        <w:rPr>
+          <w:szCs w:val="24"/>
+          <w:lang w:val="en"/>
+        </w:rPr>
+        <w:t xml:space="preserve">(1) Contracting officers shall </w:t>
       </w:r>
       <w:r>
         <w:rPr>
@@ -9346,7 +9402,15 @@
           <w:kern w:val="20"/>
           <w:szCs w:val="24"/>
         </w:rPr>
-        <w:t xml:space="preserve">(a) The product specialist (PS) shall coordinate with the design control activity and update the material master, ensuring the approved sources are current. </w:t>
+        <w:t>(a)</w:t>
+      </w:r>
+      <w:r>
+        <w:rPr>
+          <w:spacing w:val="-5"/>
+          <w:kern w:val="20"/>
+          <w:szCs w:val="24"/>
+        </w:rPr>
+        <w:t xml:space="preserve"> The product specialist (PS) shall coordinate with the design control activity and update the material master, ensuring the approved sources are current. </w:t>
       </w:r>
       <w:r>
         <w:rPr>
@@ -12716,7 +12780,13 @@
         <w:rPr>
           <w:szCs w:val="24"/>
         </w:rPr>
-        <w:t>(a) Reverse Engineering projects.</w:t>
+        <w:t>(a)</w:t>
+      </w:r>
+      <w:r>
+        <w:rPr>
+          <w:szCs w:val="24"/>
+        </w:rPr>
+        <w:t xml:space="preserve"> Reverse Engineering projects.</w:t>
       </w:r>
     </w:p>
     <w:p>
@@ -12727,7 +12797,13 @@
         <w:rPr>
           <w:szCs w:val="24"/>
         </w:rPr>
-        <w:t>(b) Qualification with an AMSC Code T.</w:t>
+        <w:t>(b)</w:t>
+      </w:r>
+      <w:r>
+        <w:rPr>
+          <w:szCs w:val="24"/>
+        </w:rPr>
+        <w:t xml:space="preserve"> Qualification with an AMSC Code T.</w:t>
       </w:r>
     </w:p>
     <w:p>
@@ -12738,7 +12814,13 @@
         <w:rPr>
           <w:szCs w:val="24"/>
         </w:rPr>
-        <w:t>(c) Commercially available AMSC Code Z.</w:t>
+        <w:t>(c)</w:t>
+      </w:r>
+      <w:r>
+        <w:rPr>
+          <w:szCs w:val="24"/>
+        </w:rPr>
+        <w:t xml:space="preserve"> Commercially available AMSC Code Z.</w:t>
       </w:r>
     </w:p>
     <w:p>
@@ -12749,7 +12831,13 @@
         <w:rPr>
           <w:szCs w:val="24"/>
         </w:rPr>
-        <w:t>(d) Lack technical data AMSC Codes D, H, and P.</w:t>
+        <w:t>(d)</w:t>
+      </w:r>
+      <w:r>
+        <w:rPr>
+          <w:szCs w:val="24"/>
+        </w:rPr>
+        <w:t xml:space="preserve"> Lack technical data AMSC Codes D, H, and P.</w:t>
       </w:r>
     </w:p>
     <w:p>
@@ -12760,6 +12848,8 @@
           <w:szCs w:val="24"/>
         </w:rPr>
       </w:pPr>
+      <w:bookmarkStart w:id="19" w:name="P9_306"/>
+      <w:bookmarkEnd w:id="19"/>
       <w:r>
         <w:rPr>
           <w:sz w:val="24"/>
@@ -12773,7 +12863,6 @@
         <w:tabs>
           <w:tab w:val="left" w:pos="810"/>
         </w:tabs>
-        <w:spacing w:before="240"/>
         <w:rPr>
           <w:vanish/>
           <w:sz w:val="24"/>
@@ -12786,7 +12875,23 @@
           <w:sz w:val="24"/>
           <w:szCs w:val="24"/>
         </w:rPr>
-        <w:t>(S-90) The contracting officer shall include procurement note E08 in solicitations and awards when first article testing (FAT) appliesd The contracting officer shall also include shipping and packaging instructionsin awards.For manual solicitations, the contracting officer shall complete the fill-ins with information in the material master. For automated solicitations, the system pre-populates the information. If any information is unavailable, the contracting officer shall contact the product specialist. For awards,the contracting officer shall complete the fill-ins with information from the solicitation; or as otherwise negotiated with the offeror.</w:t>
+        <w:t>(S-90) The contracting officer shall include procurement note E08 in solicitations and awards when first article testing (FAT) applies</w:t>
+      </w:r>
+      <w:r>
+        <w:rPr>
+          <w:vanish/>
+          <w:sz w:val="24"/>
+          <w:szCs w:val="24"/>
+        </w:rPr>
+        <w:t xml:space="preserve">. </w:t>
+      </w:r>
+      <w:r>
+        <w:rPr>
+          <w:vanish/>
+          <w:sz w:val="24"/>
+          <w:szCs w:val="24"/>
+        </w:rPr>
+        <w:t>The contracting officer shall also include shipping and packaging instructionsin awards.For manual solicitations, the contracting officer shall complete the fill-ins with information in the material master. For automated solicitations, the system pre-populates the information. If any information is unavailable, the contracting officer shall contact the product specialist. For awards,the contracting officer shall complete the fill-ins with information from the solicitation; or as otherwise negotiated with the offeror.</w:t>
       </w:r>
     </w:p>
     <w:p>
@@ -14590,7 +14695,13 @@
         <w:rPr>
           <w:szCs w:val="24"/>
         </w:rPr>
-        <w:t>(a) _____ Days: To Deliver FAT Report to the Government</w:t>
+        <w:t>(a)</w:t>
+      </w:r>
+      <w:r>
+        <w:rPr>
+          <w:szCs w:val="24"/>
+        </w:rPr>
+        <w:t xml:space="preserve"> _____ Days: To Deliver FAT Report to the Government</w:t>
       </w:r>
     </w:p>
     <w:p>
@@ -14601,7 +14712,13 @@
         <w:rPr>
           <w:szCs w:val="24"/>
         </w:rPr>
-        <w:t>(b) _____ Days: Government FAT Report Evaluation and Notification to Contractor</w:t>
+        <w:t>(b)</w:t>
+      </w:r>
+      <w:r>
+        <w:rPr>
+          <w:szCs w:val="24"/>
+        </w:rPr>
+        <w:t xml:space="preserve"> _____ Days: Government FAT Report Evaluation and Notification to Contractor</w:t>
       </w:r>
     </w:p>
     <w:p>
@@ -14612,7 +14729,13 @@
         <w:rPr>
           <w:szCs w:val="24"/>
         </w:rPr>
-        <w:t>(c) _____ Days: To Deliver Final Production Quantity After Approval of FAT Report</w:t>
+        <w:t>(c)</w:t>
+      </w:r>
+      <w:r>
+        <w:rPr>
+          <w:szCs w:val="24"/>
+        </w:rPr>
+        <w:t xml:space="preserve"> _____ Days: To Deliver Final Production Quantity After Approval of FAT Report</w:t>
       </w:r>
     </w:p>
     <w:p>
@@ -14623,7 +14746,13 @@
         <w:rPr>
           <w:szCs w:val="24"/>
         </w:rPr>
-        <w:t>(d) _____Total Delivery Days (Sum of Paragraphs (2)(a) through (2)(c))</w:t>
+        <w:t>(d)</w:t>
+      </w:r>
+      <w:r>
+        <w:rPr>
+          <w:szCs w:val="24"/>
+        </w:rPr>
+        <w:t xml:space="preserve"> _____Total Delivery Days (Sum of Paragraphs (2)(a) through (2)(c))</w:t>
       </w:r>
     </w:p>
     <w:p>
@@ -16282,7 +16411,7 @@
           <w:szCs w:val="24"/>
         </w:rPr>
       </w:pPr>
-      <w:bookmarkStart w:id="19" w:name="P9_308"/>
+      <w:bookmarkStart w:id="20" w:name="P9_308"/>
       <w:r>
         <w:rPr>
           <w:sz w:val="24"/>
@@ -16290,7 +16419,7 @@
         </w:rPr>
         <w:t>9.308</w:t>
       </w:r>
-      <w:bookmarkEnd w:id="19"/>
+      <w:bookmarkEnd w:id="20"/>
       <w:r>
         <w:rPr>
           <w:sz w:val="24"/>
@@ -16307,7 +16436,7 @@
           <w:szCs w:val="24"/>
         </w:rPr>
       </w:pPr>
-      <w:bookmarkStart w:id="20" w:name="P9_308_1"/>
+      <w:bookmarkStart w:id="21" w:name="P9_308_1"/>
       <w:r>
         <w:rPr>
           <w:sz w:val="24"/>
@@ -16315,7 +16444,7 @@
         </w:rPr>
         <w:t>9.308-1</w:t>
       </w:r>
-      <w:bookmarkEnd w:id="20"/>
+      <w:bookmarkEnd w:id="21"/>
       <w:r>
         <w:rPr>
           <w:sz w:val="24"/>
@@ -16332,7 +16461,13 @@
         <w:rPr>
           <w:szCs w:val="24"/>
         </w:rPr>
-        <w:t>(a)(1) For manual acquisitions, the contracting officer shall obtain information in the material master (Classification section &gt; Product Assurance tab). For automated solicitations, the system pre-populates the information.</w:t>
+        <w:t>(a)</w:t>
+      </w:r>
+      <w:r>
+        <w:rPr>
+          <w:szCs w:val="24"/>
+        </w:rPr>
+        <w:t>(1) For manual acquisitions, the contracting officer shall obtain information in the material master (Classification section &gt; Product Assurance tab). For automated solicitations, the system pre-populates the information.</w:t>
       </w:r>
     </w:p>
     <w:p>
@@ -16343,7 +16478,7 @@
           <w:szCs w:val="24"/>
         </w:rPr>
       </w:pPr>
-      <w:bookmarkStart w:id="21" w:name="P9_308_2"/>
+      <w:bookmarkStart w:id="22" w:name="P9_308_2"/>
       <w:r>
         <w:rPr>
           <w:sz w:val="24"/>
@@ -16351,7 +16486,7 @@
         </w:rPr>
         <w:t xml:space="preserve">9.308-2 </w:t>
       </w:r>
-      <w:bookmarkEnd w:id="21"/>
+      <w:bookmarkEnd w:id="22"/>
       <w:r>
         <w:rPr>
           <w:sz w:val="24"/>
@@ -16371,7 +16506,13 @@
         <w:rPr>
           <w:szCs w:val="24"/>
         </w:rPr>
-        <w:t>(a)(1) For manual acquisitions, the contracting officer shall obtain information in the material master under FAT guidance. For automated solicitations, the system pre-populates the information.</w:t>
+        <w:t>(a)</w:t>
+      </w:r>
+      <w:r>
+        <w:rPr>
+          <w:szCs w:val="24"/>
+        </w:rPr>
+        <w:t>(1) For manual acquisitions, the contracting officer shall obtain information in the material master under FAT guidance. For automated solicitations, the system pre-populates the information.</w:t>
       </w:r>
     </w:p>
     <w:p>
@@ -16409,7 +16550,7 @@
           <w:szCs w:val="24"/>
         </w:rPr>
       </w:pPr>
-      <w:bookmarkStart w:id="22" w:name="P9_404"/>
+      <w:bookmarkStart w:id="23" w:name="P9_404"/>
       <w:r>
         <w:rPr>
           <w:rStyle w:val="Heading3Char"/>
@@ -16418,7 +16559,7 @@
         </w:rPr>
         <w:t>9.404</w:t>
       </w:r>
-      <w:bookmarkEnd w:id="22"/>
+      <w:bookmarkEnd w:id="23"/>
       <w:r>
         <w:rPr>
           <w:rStyle w:val="Heading3Char"/>
@@ -16459,7 +16600,7 @@
           <w:szCs w:val="24"/>
         </w:rPr>
       </w:pPr>
-      <w:bookmarkStart w:id="23" w:name="P9_405"/>
+      <w:bookmarkStart w:id="24" w:name="P9_405"/>
       <w:r>
         <w:rPr>
           <w:sz w:val="24"/>
@@ -16467,7 +16608,7 @@
         </w:rPr>
         <w:t>9.405</w:t>
       </w:r>
-      <w:bookmarkEnd w:id="23"/>
+      <w:bookmarkEnd w:id="24"/>
       <w:r>
         <w:rPr>
           <w:sz w:val="24"/>
@@ -16485,7 +16626,14 @@
           <w:color w:val="000000"/>
           <w:szCs w:val="24"/>
         </w:rPr>
-        <w:t>(a) In order to take one of the contract actions identified in FAR 9.405(a), 9.405-1(b), 9.405-2, 9.406(c), or 9.407-1(d), the procuring organization CCO shall forward a written request,</w:t>
+        <w:t>(a)</w:t>
+      </w:r>
+      <w:r>
+        <w:rPr>
+          <w:color w:val="000000"/>
+          <w:szCs w:val="24"/>
+        </w:rPr>
+        <w:t xml:space="preserve"> In order to take one of the contract actions identified in FAR 9.405(a), 9.405-1(b), 9.405-2, 9.406(c), or 9.407-1(d), the procuring organization CCO shall forward a written request,</w:t>
       </w:r>
       <w:r>
         <w:rPr>
@@ -16555,7 +16703,7 @@
           <w:szCs w:val="24"/>
         </w:rPr>
       </w:pPr>
-      <w:bookmarkStart w:id="24" w:name="P9_405_1"/>
+      <w:bookmarkStart w:id="25" w:name="P9_405_1"/>
       <w:r>
         <w:rPr>
           <w:sz w:val="24"/>
@@ -16563,7 +16711,7 @@
         </w:rPr>
         <w:t>9.405-1</w:t>
       </w:r>
-      <w:bookmarkEnd w:id="24"/>
+      <w:bookmarkEnd w:id="25"/>
       <w:r>
         <w:rPr>
           <w:sz w:val="24"/>
@@ -16599,7 +16747,7 @@
           <w:szCs w:val="24"/>
         </w:rPr>
       </w:pPr>
-      <w:bookmarkStart w:id="25" w:name="P9_406"/>
+      <w:bookmarkStart w:id="26" w:name="P9_406"/>
       <w:r>
         <w:rPr>
           <w:sz w:val="24"/>
@@ -16607,7 +16755,7 @@
         </w:rPr>
         <w:t>9.406</w:t>
       </w:r>
-      <w:bookmarkEnd w:id="25"/>
+      <w:bookmarkEnd w:id="26"/>
       <w:r>
         <w:rPr>
           <w:sz w:val="24"/>
@@ -16624,7 +16772,7 @@
           <w:szCs w:val="24"/>
         </w:rPr>
       </w:pPr>
-      <w:bookmarkStart w:id="26" w:name="P9_406_3"/>
+      <w:bookmarkStart w:id="27" w:name="P9_406_3"/>
       <w:r>
         <w:rPr>
           <w:sz w:val="24"/>
@@ -16632,7 +16780,7 @@
         </w:rPr>
         <w:t>9.406-3</w:t>
       </w:r>
-      <w:bookmarkEnd w:id="26"/>
+      <w:bookmarkEnd w:id="27"/>
       <w:r>
         <w:rPr>
           <w:sz w:val="24"/>
@@ -16650,7 +16798,14 @@
           <w:snapToGrid w:val="0"/>
           <w:szCs w:val="24"/>
         </w:rPr>
-        <w:t>(a) Office of Counsel shall s</w:t>
+        <w:t>(a)</w:t>
+      </w:r>
+      <w:r>
+        <w:rPr>
+          <w:snapToGrid w:val="0"/>
+          <w:szCs w:val="24"/>
+        </w:rPr>
+        <w:t xml:space="preserve"> Office of Counsel shall s</w:t>
       </w:r>
       <w:r>
         <w:rPr>
@@ -16686,7 +16841,7 @@
           <w:lang w:val="en"/>
         </w:rPr>
       </w:pPr>
-      <w:bookmarkStart w:id="27" w:name="P9_406_90"/>
+      <w:bookmarkStart w:id="28" w:name="P9_406_90"/>
       <w:r>
         <w:rPr>
           <w:sz w:val="24"/>
@@ -16695,7 +16850,7 @@
         </w:rPr>
         <w:t>9.406-90</w:t>
       </w:r>
-      <w:bookmarkEnd w:id="27"/>
+      <w:bookmarkEnd w:id="28"/>
       <w:r>
         <w:rPr>
           <w:sz w:val="24"/>
@@ -16717,7 +16872,14 @@
           <w:szCs w:val="24"/>
           <w:lang w:val="en"/>
         </w:rPr>
-        <w:t>(a) Policy. Where poor performance is to be relied upon as a basis for debarment, the responsibility for ensuring that action is taken to initiate debarment proceedings lies primarily with the contracting officer.</w:t>
+        <w:t>(a)</w:t>
+      </w:r>
+      <w:r>
+        <w:rPr>
+          <w:szCs w:val="24"/>
+          <w:lang w:val="en"/>
+        </w:rPr>
+        <w:t xml:space="preserve"> Policy. Where poor performance is to be relied upon as a basis for debarment, the responsibility for ensuring that action is taken to initiate debarment proceedings lies primarily with the contracting officer.</w:t>
       </w:r>
     </w:p>
     <w:p>
@@ -16732,7 +16894,14 @@
           <w:szCs w:val="24"/>
           <w:lang w:val="en"/>
         </w:rPr>
-        <w:t>(b) Referral. In accordance with the procedures contained in subparagraph (c) below, the contracting officer will refer to Office of Counsel those instances of contractor nonperformance that are so serious as to justify consideration of possible debarment action.</w:t>
+        <w:t>(b)</w:t>
+      </w:r>
+      <w:r>
+        <w:rPr>
+          <w:szCs w:val="24"/>
+          <w:lang w:val="en"/>
+        </w:rPr>
+        <w:t xml:space="preserve"> Referral. In accordance with the procedures contained in subparagraph (c) below, the contracting officer will refer to Office of Counsel those instances of contractor nonperformance that are so serious as to justify consideration of possible debarment action.</w:t>
       </w:r>
     </w:p>
     <w:p>
@@ -16747,7 +16916,14 @@
           <w:szCs w:val="24"/>
           <w:lang w:val="en"/>
         </w:rPr>
-        <w:t>(c) Decision-making process.</w:t>
+        <w:t>(c)</w:t>
+      </w:r>
+      <w:r>
+        <w:rPr>
+          <w:szCs w:val="24"/>
+          <w:lang w:val="en"/>
+        </w:rPr>
+        <w:t xml:space="preserve"> Decision-making process.</w:t>
       </w:r>
     </w:p>
     <w:p>
@@ -16922,7 +17098,6 @@
     <w:p>
       <w:pPr>
         <w:tabs>
-          <w:tab w:val="clear" w:pos="360"/>
           <w:tab w:val="clear" w:pos="720"/>
           <w:tab w:val="clear" w:pos="1080"/>
           <w:tab w:val="clear" w:pos="1440"/>
@@ -16942,6 +17117,7 @@
         </w:tabs>
         <w:adjustRightInd w:val="0"/>
         <w:rPr>
+          <w:color w:val="000000"/>
           <w:sz w:val="24"/>
           <w:szCs w:val="24"/>
         </w:rPr>
@@ -17025,23 +17201,7 @@
         <w:sz w:val="24"/>
         <w:szCs w:val="24"/>
       </w:rPr>
-      <w:t xml:space="preserve">August </w:t>
-    </w:r>
-    <w:r>
-      <w:rPr>
-        <w:b/>
-        <w:sz w:val="24"/>
-        <w:szCs w:val="24"/>
-      </w:rPr>
-      <w:t>202</w:t>
-    </w:r>
-    <w:r>
-      <w:rPr>
-        <w:b/>
-        <w:sz w:val="24"/>
-        <w:szCs w:val="24"/>
-      </w:rPr>
-      <w:t>1</w:t>
+      <w:t>March 2022</w:t>
     </w:r>
     <w:r>
       <w:rPr>
@@ -17209,23 +17369,7 @@
         <w:sz w:val="24"/>
         <w:szCs w:val="24"/>
       </w:rPr>
-      <w:t xml:space="preserve">August </w:t>
-    </w:r>
-    <w:r>
-      <w:rPr>
-        <w:b/>
-        <w:sz w:val="24"/>
-        <w:szCs w:val="24"/>
-      </w:rPr>
-      <w:t>202</w:t>
-    </w:r>
-    <w:r>
-      <w:rPr>
-        <w:b/>
-        <w:sz w:val="24"/>
-        <w:szCs w:val="24"/>
-      </w:rPr>
-      <w:t>1</w:t>
+      <w:t>March 2022</w:t>
     </w:r>
   </w:p>
 </w:ftr>
@@ -17269,7 +17413,7 @@
         <w:sz w:val="24"/>
         <w:szCs w:val="24"/>
       </w:rPr>
-      <w:t xml:space="preserve">August </w:t>
+      <w:t>March</w:t>
     </w:r>
     <w:r>
       <w:rPr>
@@ -17277,7 +17421,7 @@
         <w:sz w:val="24"/>
         <w:szCs w:val="24"/>
       </w:rPr>
-      <w:t>2021</w:t>
+      <w:t xml:space="preserve"> 2022</w:t>
     </w:r>
     <w:r>
       <w:rPr>
@@ -17444,7 +17588,7 @@
         <w:sz w:val="24"/>
         <w:szCs w:val="24"/>
       </w:rPr>
-      <w:t xml:space="preserve">August </w:t>
+      <w:t>March</w:t>
     </w:r>
     <w:r>
       <w:rPr>
@@ -17452,7 +17596,7 @@
         <w:sz w:val="24"/>
         <w:szCs w:val="24"/>
       </w:rPr>
-      <w:t>2021</w:t>
+      <w:t xml:space="preserve"> 2022</w:t>
     </w:r>
   </w:p>
 </w:ftr>
@@ -17655,24 +17799,6 @@
       <w:t>DEFENSE LOGISTICS ACQUISITION DIRECTIVE</w:t>
     </w:r>
   </w:p>
-  <w:p>
-    <w:pPr>
-      <w:spacing w:after="240"/>
-      <w:jc w:val="center"/>
-      <w:outlineLvl w:val="0"/>
-      <w:rPr>
-        <w:b/>
-      </w:rPr>
-    </w:pPr>
-    <w:r>
-      <w:rPr>
-        <w:b/>
-        <w:sz w:val="24"/>
-        <w:szCs w:val="24"/>
-      </w:rPr>
-      <w:t>PGI PART 25 – FOREIGN ACQUISITION</w:t>
-    </w:r>
-  </w:p>
 </w:hdr>
 </file>
 
@@ -18417,6 +18543,95 @@
     </w:lvl>
   </w:abstractNum>
   <w:abstractNum w:abstractNumId="14" w15:restartNumberingAfterBreak="0">
+    <w:nsid w:val="30381160"/>
+    <w:multiLevelType w:val="hybridMultilevel"/>
+    <w:tmpl w:val="35D0ED62"/>
+    <w:lvl w:ilvl="0" w:tplc="0409000F">
+      <w:start w:val="1"/>
+      <w:numFmt w:val="decimal"/>
+      <w:lvlText w:val="%1."/>
+      <w:lvlJc w:val="left"/>
+      <w:pPr>
+        <w:ind w:left="720" w:hanging="360"/>
+      </w:pPr>
+      <w:rPr>
+        <w:rFonts w:hint="default"/>
+      </w:rPr>
+    </w:lvl>
+    <w:lvl w:ilvl="1" w:tplc="04090019" w:tentative="1">
+      <w:start w:val="1"/>
+      <w:numFmt w:val="lowerLetter"/>
+      <w:lvlText w:val="%2."/>
+      <w:lvlJc w:val="left"/>
+      <w:pPr>
+        <w:ind w:left="1440" w:hanging="360"/>
+      </w:pPr>
+    </w:lvl>
+    <w:lvl w:ilvl="2" w:tplc="0409001B" w:tentative="1">
+      <w:start w:val="1"/>
+      <w:numFmt w:val="lowerRoman"/>
+      <w:lvlText w:val="%3."/>
+      <w:lvlJc w:val="right"/>
+      <w:pPr>
+        <w:ind w:left="2160" w:hanging="180"/>
+      </w:pPr>
+    </w:lvl>
+    <w:lvl w:ilvl="3" w:tplc="0409000F" w:tentative="1">
+      <w:start w:val="1"/>
+      <w:numFmt w:val="decimal"/>
+      <w:lvlText w:val="%4."/>
+      <w:lvlJc w:val="left"/>
+      <w:pPr>
+        <w:ind w:left="2880" w:hanging="360"/>
+      </w:pPr>
+    </w:lvl>
+    <w:lvl w:ilvl="4" w:tplc="04090019" w:tentative="1">
+      <w:start w:val="1"/>
+      <w:numFmt w:val="lowerLetter"/>
+      <w:lvlText w:val="%5."/>
+      <w:lvlJc w:val="left"/>
+      <w:pPr>
+        <w:ind w:left="3600" w:hanging="360"/>
+      </w:pPr>
+    </w:lvl>
+    <w:lvl w:ilvl="5" w:tplc="0409001B" w:tentative="1">
+      <w:start w:val="1"/>
+      <w:numFmt w:val="lowerRoman"/>
+      <w:lvlText w:val="%6."/>
+      <w:lvlJc w:val="right"/>
+      <w:pPr>
+        <w:ind w:left="4320" w:hanging="180"/>
+      </w:pPr>
+    </w:lvl>
+    <w:lvl w:ilvl="6" w:tplc="0409000F" w:tentative="1">
+      <w:start w:val="1"/>
+      <w:numFmt w:val="decimal"/>
+      <w:lvlText w:val="%7."/>
+      <w:lvlJc w:val="left"/>
+      <w:pPr>
+        <w:ind w:left="5040" w:hanging="360"/>
+      </w:pPr>
+    </w:lvl>
+    <w:lvl w:ilvl="7" w:tplc="04090019" w:tentative="1">
+      <w:start w:val="1"/>
+      <w:numFmt w:val="lowerLetter"/>
+      <w:lvlText w:val="%8."/>
+      <w:lvlJc w:val="left"/>
+      <w:pPr>
+        <w:ind w:left="5760" w:hanging="360"/>
+      </w:pPr>
+    </w:lvl>
+    <w:lvl w:ilvl="8" w:tplc="0409001B" w:tentative="1">
+      <w:start w:val="1"/>
+      <w:numFmt w:val="lowerRoman"/>
+      <w:lvlText w:val="%9."/>
+      <w:lvlJc w:val="right"/>
+      <w:pPr>
+        <w:ind w:left="6480" w:hanging="180"/>
+      </w:pPr>
+    </w:lvl>
+  </w:abstractNum>
+  <w:abstractNum w:abstractNumId="15" w15:restartNumberingAfterBreak="0">
     <w:nsid w:val="3DC60639"/>
     <w:multiLevelType w:val="hybridMultilevel"/>
     <w:tmpl w:val="E7C8947C"/>
@@ -18536,7 +18751,7 @@
       </w:rPr>
     </w:lvl>
   </w:abstractNum>
-  <w:abstractNum w:abstractNumId="15" w15:restartNumberingAfterBreak="0">
+  <w:abstractNum w:abstractNumId="16" w15:restartNumberingAfterBreak="0">
     <w:nsid w:val="407751B4"/>
     <w:multiLevelType w:val="hybridMultilevel"/>
     <w:tmpl w:val="58BA576A"/>
@@ -18626,7 +18841,7 @@
       </w:pPr>
     </w:lvl>
   </w:abstractNum>
-  <w:abstractNum w:abstractNumId="16" w15:restartNumberingAfterBreak="0">
+  <w:abstractNum w:abstractNumId="17" w15:restartNumberingAfterBreak="0">
     <w:nsid w:val="48E70B54"/>
     <w:multiLevelType w:val="hybridMultilevel"/>
     <w:tmpl w:val="0409001D"/>
@@ -18740,7 +18955,7 @@
       </w:pPr>
     </w:lvl>
   </w:abstractNum>
-  <w:abstractNum w:abstractNumId="17" w15:restartNumberingAfterBreak="0">
+  <w:abstractNum w:abstractNumId="18" w15:restartNumberingAfterBreak="0">
     <w:nsid w:val="4CAF2D23"/>
     <w:multiLevelType w:val="multilevel"/>
     <w:tmpl w:val="8F2646EE"/>
@@ -18801,7 +19016,185 @@
       <w:lvlJc w:val="left"/>
     </w:lvl>
   </w:abstractNum>
-  <w:abstractNum w:abstractNumId="18" w15:restartNumberingAfterBreak="0">
+  <w:abstractNum w:abstractNumId="19" w15:restartNumberingAfterBreak="0">
+    <w:nsid w:val="57F7687F"/>
+    <w:multiLevelType w:val="hybridMultilevel"/>
+    <w:tmpl w:val="64D49958"/>
+    <w:lvl w:ilvl="0" w:tplc="0409000F">
+      <w:start w:val="1"/>
+      <w:numFmt w:val="decimal"/>
+      <w:lvlText w:val="%1."/>
+      <w:lvlJc w:val="left"/>
+      <w:pPr>
+        <w:ind w:left="720" w:hanging="360"/>
+      </w:pPr>
+      <w:rPr>
+        <w:rFonts w:hint="default"/>
+      </w:rPr>
+    </w:lvl>
+    <w:lvl w:ilvl="1" w:tplc="04090019" w:tentative="1">
+      <w:start w:val="1"/>
+      <w:numFmt w:val="lowerLetter"/>
+      <w:lvlText w:val="%2."/>
+      <w:lvlJc w:val="left"/>
+      <w:pPr>
+        <w:ind w:left="1440" w:hanging="360"/>
+      </w:pPr>
+    </w:lvl>
+    <w:lvl w:ilvl="2" w:tplc="0409001B" w:tentative="1">
+      <w:start w:val="1"/>
+      <w:numFmt w:val="lowerRoman"/>
+      <w:lvlText w:val="%3."/>
+      <w:lvlJc w:val="right"/>
+      <w:pPr>
+        <w:ind w:left="2160" w:hanging="180"/>
+      </w:pPr>
+    </w:lvl>
+    <w:lvl w:ilvl="3" w:tplc="0409000F" w:tentative="1">
+      <w:start w:val="1"/>
+      <w:numFmt w:val="decimal"/>
+      <w:lvlText w:val="%4."/>
+      <w:lvlJc w:val="left"/>
+      <w:pPr>
+        <w:ind w:left="2880" w:hanging="360"/>
+      </w:pPr>
+    </w:lvl>
+    <w:lvl w:ilvl="4" w:tplc="04090019" w:tentative="1">
+      <w:start w:val="1"/>
+      <w:numFmt w:val="lowerLetter"/>
+      <w:lvlText w:val="%5."/>
+      <w:lvlJc w:val="left"/>
+      <w:pPr>
+        <w:ind w:left="3600" w:hanging="360"/>
+      </w:pPr>
+    </w:lvl>
+    <w:lvl w:ilvl="5" w:tplc="0409001B" w:tentative="1">
+      <w:start w:val="1"/>
+      <w:numFmt w:val="lowerRoman"/>
+      <w:lvlText w:val="%6."/>
+      <w:lvlJc w:val="right"/>
+      <w:pPr>
+        <w:ind w:left="4320" w:hanging="180"/>
+      </w:pPr>
+    </w:lvl>
+    <w:lvl w:ilvl="6" w:tplc="0409000F" w:tentative="1">
+      <w:start w:val="1"/>
+      <w:numFmt w:val="decimal"/>
+      <w:lvlText w:val="%7."/>
+      <w:lvlJc w:val="left"/>
+      <w:pPr>
+        <w:ind w:left="5040" w:hanging="360"/>
+      </w:pPr>
+    </w:lvl>
+    <w:lvl w:ilvl="7" w:tplc="04090019" w:tentative="1">
+      <w:start w:val="1"/>
+      <w:numFmt w:val="lowerLetter"/>
+      <w:lvlText w:val="%8."/>
+      <w:lvlJc w:val="left"/>
+      <w:pPr>
+        <w:ind w:left="5760" w:hanging="360"/>
+      </w:pPr>
+    </w:lvl>
+    <w:lvl w:ilvl="8" w:tplc="0409001B" w:tentative="1">
+      <w:start w:val="1"/>
+      <w:numFmt w:val="lowerRoman"/>
+      <w:lvlText w:val="%9."/>
+      <w:lvlJc w:val="right"/>
+      <w:pPr>
+        <w:ind w:left="6480" w:hanging="180"/>
+      </w:pPr>
+    </w:lvl>
+  </w:abstractNum>
+  <w:abstractNum w:abstractNumId="20" w15:restartNumberingAfterBreak="0">
+    <w:nsid w:val="702E6B1C"/>
+    <w:multiLevelType w:val="hybridMultilevel"/>
+    <w:tmpl w:val="7C404380"/>
+    <w:lvl w:ilvl="0" w:tplc="0409000F">
+      <w:start w:val="1"/>
+      <w:numFmt w:val="decimal"/>
+      <w:lvlText w:val="%1."/>
+      <w:lvlJc w:val="left"/>
+      <w:pPr>
+        <w:ind w:left="720" w:hanging="360"/>
+      </w:pPr>
+      <w:rPr>
+        <w:rFonts w:hint="default"/>
+      </w:rPr>
+    </w:lvl>
+    <w:lvl w:ilvl="1" w:tplc="04090019" w:tentative="1">
+      <w:start w:val="1"/>
+      <w:numFmt w:val="lowerLetter"/>
+      <w:lvlText w:val="%2."/>
+      <w:lvlJc w:val="left"/>
+      <w:pPr>
+        <w:ind w:left="1440" w:hanging="360"/>
+      </w:pPr>
+    </w:lvl>
+    <w:lvl w:ilvl="2" w:tplc="0409001B" w:tentative="1">
+      <w:start w:val="1"/>
+      <w:numFmt w:val="lowerRoman"/>
+      <w:lvlText w:val="%3."/>
+      <w:lvlJc w:val="right"/>
+      <w:pPr>
+        <w:ind w:left="2160" w:hanging="180"/>
+      </w:pPr>
+    </w:lvl>
+    <w:lvl w:ilvl="3" w:tplc="0409000F" w:tentative="1">
+      <w:start w:val="1"/>
+      <w:numFmt w:val="decimal"/>
+      <w:lvlText w:val="%4."/>
+      <w:lvlJc w:val="left"/>
+      <w:pPr>
+        <w:ind w:left="2880" w:hanging="360"/>
+      </w:pPr>
+    </w:lvl>
+    <w:lvl w:ilvl="4" w:tplc="04090019" w:tentative="1">
+      <w:start w:val="1"/>
+      <w:numFmt w:val="lowerLetter"/>
+      <w:lvlText w:val="%5."/>
+      <w:lvlJc w:val="left"/>
+      <w:pPr>
+        <w:ind w:left="3600" w:hanging="360"/>
+      </w:pPr>
+    </w:lvl>
+    <w:lvl w:ilvl="5" w:tplc="0409001B" w:tentative="1">
+      <w:start w:val="1"/>
+      <w:numFmt w:val="lowerRoman"/>
+      <w:lvlText w:val="%6."/>
+      <w:lvlJc w:val="right"/>
+      <w:pPr>
+        <w:ind w:left="4320" w:hanging="180"/>
+      </w:pPr>
+    </w:lvl>
+    <w:lvl w:ilvl="6" w:tplc="0409000F" w:tentative="1">
+      <w:start w:val="1"/>
+      <w:numFmt w:val="decimal"/>
+      <w:lvlText w:val="%7."/>
+      <w:lvlJc w:val="left"/>
+      <w:pPr>
+        <w:ind w:left="5040" w:hanging="360"/>
+      </w:pPr>
+    </w:lvl>
+    <w:lvl w:ilvl="7" w:tplc="04090019" w:tentative="1">
+      <w:start w:val="1"/>
+      <w:numFmt w:val="lowerLetter"/>
+      <w:lvlText w:val="%8."/>
+      <w:lvlJc w:val="left"/>
+      <w:pPr>
+        <w:ind w:left="5760" w:hanging="360"/>
+      </w:pPr>
+    </w:lvl>
+    <w:lvl w:ilvl="8" w:tplc="0409001B" w:tentative="1">
+      <w:start w:val="1"/>
+      <w:numFmt w:val="lowerRoman"/>
+      <w:lvlText w:val="%9."/>
+      <w:lvlJc w:val="right"/>
+      <w:pPr>
+        <w:ind w:left="6480" w:hanging="180"/>
+      </w:pPr>
+    </w:lvl>
+  </w:abstractNum>
+  <w:abstractNum w:abstractNumId="21" w15:restartNumberingAfterBreak="0">
     <w:nsid w:val="76A43EEA"/>
     <w:multiLevelType w:val="multilevel"/>
     <w:tmpl w:val="9E083E0A"/>
@@ -18923,7 +19316,7 @@
       </w:rPr>
     </w:lvl>
   </w:abstractNum>
-  <w:abstractNum w:abstractNumId="19" w15:restartNumberingAfterBreak="0">
+  <w:abstractNum w:abstractNumId="22" w15:restartNumberingAfterBreak="0">
     <w:nsid w:val="7AE621DF"/>
     <w:multiLevelType w:val="hybridMultilevel"/>
     <w:tmpl w:val="32C899D0"/>
@@ -19044,65 +19437,74 @@
       </w:rPr>
     </w:lvl>
   </w:abstractNum>
-  <w:num w:numId="1">
+  <w:num w:numId="1" w16cid:durableId="1961523276">
+    <w:abstractNumId w:val="18"/>
+  </w:num>
+  <w:num w:numId="2" w16cid:durableId="2110545860">
     <w:abstractNumId w:val="17"/>
   </w:num>
-  <w:num w:numId="2">
+  <w:num w:numId="3" w16cid:durableId="1624191355">
+    <w:abstractNumId w:val="12"/>
+  </w:num>
+  <w:num w:numId="4" w16cid:durableId="634606679">
+    <w:abstractNumId w:val="9"/>
+  </w:num>
+  <w:num w:numId="5" w16cid:durableId="1326781317">
+    <w:abstractNumId w:val="7"/>
+  </w:num>
+  <w:num w:numId="6" w16cid:durableId="454102114">
+    <w:abstractNumId w:val="6"/>
+  </w:num>
+  <w:num w:numId="7" w16cid:durableId="327758353">
+    <w:abstractNumId w:val="5"/>
+  </w:num>
+  <w:num w:numId="8" w16cid:durableId="1492983835">
+    <w:abstractNumId w:val="4"/>
+  </w:num>
+  <w:num w:numId="9" w16cid:durableId="997225737">
+    <w:abstractNumId w:val="8"/>
+  </w:num>
+  <w:num w:numId="10" w16cid:durableId="1309826770">
+    <w:abstractNumId w:val="3"/>
+  </w:num>
+  <w:num w:numId="11" w16cid:durableId="1547912634">
+    <w:abstractNumId w:val="2"/>
+  </w:num>
+  <w:num w:numId="12" w16cid:durableId="232663789">
+    <w:abstractNumId w:val="1"/>
+  </w:num>
+  <w:num w:numId="13" w16cid:durableId="315914404">
+    <w:abstractNumId w:val="0"/>
+  </w:num>
+  <w:num w:numId="14" w16cid:durableId="1758212736">
+    <w:abstractNumId w:val="10"/>
+  </w:num>
+  <w:num w:numId="15" w16cid:durableId="952248240">
     <w:abstractNumId w:val="16"/>
   </w:num>
-  <w:num w:numId="3">
-    <w:abstractNumId w:val="12"/>
+  <w:num w:numId="16" w16cid:durableId="1421096218">
+    <w:abstractNumId w:val="21"/>
   </w:num>
-  <w:num w:numId="4">
-    <w:abstractNumId w:val="9"/>
+  <w:num w:numId="17" w16cid:durableId="709959134">
+    <w:abstractNumId w:val="11"/>
   </w:num>
-  <w:num w:numId="5">
-    <w:abstractNumId w:val="7"/>
-  </w:num>
-  <w:num w:numId="6">
-    <w:abstractNumId w:val="6"/>
-  </w:num>
-  <w:num w:numId="7">
-    <w:abstractNumId w:val="5"/>
-  </w:num>
-  <w:num w:numId="8">
-    <w:abstractNumId w:val="4"/>
-  </w:num>
-  <w:num w:numId="9">
-    <w:abstractNumId w:val="8"/>
-  </w:num>
-  <w:num w:numId="10">
-    <w:abstractNumId w:val="3"/>
-  </w:num>
-  <w:num w:numId="11">
-    <w:abstractNumId w:val="2"/>
-  </w:num>
-  <w:num w:numId="12">
-    <w:abstractNumId w:val="1"/>
-  </w:num>
-  <w:num w:numId="13">
-    <w:abstractNumId w:val="0"/>
-  </w:num>
-  <w:num w:numId="14">
-    <w:abstractNumId w:val="10"/>
-  </w:num>
-  <w:num w:numId="15">
+  <w:num w:numId="18" w16cid:durableId="1048649203">
     <w:abstractNumId w:val="15"/>
   </w:num>
-  <w:num w:numId="16">
-    <w:abstractNumId w:val="18"/>
+  <w:num w:numId="19" w16cid:durableId="1887447437">
+    <w:abstractNumId w:val="22"/>
   </w:num>
-  <w:num w:numId="17">
-    <w:abstractNumId w:val="11"/>
+  <w:num w:numId="20" w16cid:durableId="1137995082">
+    <w:abstractNumId w:val="13"/>
   </w:num>
-  <w:num w:numId="18">
-    <w:abstractNumId w:val="14"/>
+  <w:num w:numId="21" w16cid:durableId="1559631072">
+    <w:abstractNumId w:val="20"/>
   </w:num>
-  <w:num w:numId="19">
+  <w:num w:numId="22" w16cid:durableId="62069225">
     <w:abstractNumId w:val="19"/>
   </w:num>
-  <w:num w:numId="20">
-    <w:abstractNumId w:val="13"/>
+  <w:num w:numId="23" w16cid:durableId="319845176">
+    <w:abstractNumId w:val="14"/>
   </w:num>
   <w:numIdMacAtCleanup w:val="16"/>
 </w:numbering>
@@ -20033,6 +20435,7 @@
   <w:style w:type="paragraph" w:styleId="List3">
     <w:name w:val="List 3"/>
     <w:basedOn w:val="Normal"/>
+    <w:link w:val="List3Char"/>
     <w:uiPriority w:val="99"/>
     <w:pPr>
       <w:ind w:left="720"/>
@@ -21191,7 +21594,7 @@
     <w:link w:val="Indent1Char"/>
     <w:autoRedefine/>
     <w:qFormat/>
-    <w:rsid w:val="00754A67"/>
+    <w:rsid w:val="00F9525C"/>
     <w:pPr>
       <w:tabs>
         <w:tab w:val="clear" w:pos="1440"/>
@@ -21225,7 +21628,7 @@
     <w:link w:val="Indent2Char"/>
     <w:autoRedefine/>
     <w:qFormat/>
-    <w:rsid w:val="00CF455E"/>
+    <w:rsid w:val="00B95821"/>
     <w:pPr>
       <w:tabs>
         <w:tab w:val="clear" w:pos="720"/>
@@ -21244,7 +21647,7 @@
         <w:tab w:val="clear" w:pos="5760"/>
         <w:tab w:val="clear" w:pos="6120"/>
       </w:tabs>
-      <w:spacing w:after="240"/>
+      <w:spacing w:before="240" w:after="240"/>
     </w:pPr>
     <w:rPr>
       <w:rFonts w:eastAsia="Calibri" w:cstheme="minorBidi"/>
@@ -21257,7 +21660,7 @@
   <w:style w:type="character" w:customStyle="1" w:styleId="Indent1Char">
     <w:name w:val="Indent 1 Char"/>
     <w:link w:val="Indent1"/>
-    <w:rsid w:val="00754A67"/>
+    <w:rsid w:val="00F9525C"/>
     <w:rPr>
       <w:rFonts w:eastAsia="Calibri"/>
       <w:bCs/>
@@ -21278,7 +21681,7 @@
   <w:style w:type="character" w:customStyle="1" w:styleId="Indent2Char">
     <w:name w:val="Indent 2 Char"/>
     <w:link w:val="Indent2"/>
-    <w:rsid w:val="00CF455E"/>
+    <w:rsid w:val="00B95821"/>
     <w:rPr>
       <w:rFonts w:eastAsia="Calibri" w:cstheme="minorBidi"/>
       <w:snapToGrid w:val="0"/>
@@ -23960,7 +24363,6 @@
   <w:style w:type="paragraph" w:styleId="List4">
     <w:name w:val="List 4"/>
     <w:basedOn w:val="Normal"/>
-    <w:link w:val="List4Char"/>
     <w:uiPriority w:val="99"/>
     <w:unhideWhenUsed/>
     <w:rsid w:val="00E72D89"/>
@@ -27924,13 +28326,93 @@
       <w:shd w:val="clear" w:color="auto" w:fill="F3F2F1"/>
     </w:rPr>
   </w:style>
+  <w:style w:type="character" w:customStyle="1" w:styleId="eop">
+    <w:name w:val="eop"/>
+    <w:basedOn w:val="DefaultParagraphFont"/>
+    <w:rsid w:val="001F63CB"/>
+  </w:style>
+  <w:style w:type="character" w:customStyle="1" w:styleId="normaltextrun">
+    <w:name w:val="normaltextrun"/>
+    <w:basedOn w:val="DefaultParagraphFont"/>
+    <w:rsid w:val="00A46972"/>
+  </w:style>
+  <w:style w:type="paragraph" w:customStyle="1" w:styleId="paragraph">
+    <w:name w:val="paragraph"/>
+    <w:basedOn w:val="Normal"/>
+    <w:rsid w:val="0091657E"/>
+    <w:pPr>
+      <w:tabs>
+        <w:tab w:val="clear" w:pos="360"/>
+        <w:tab w:val="clear" w:pos="720"/>
+        <w:tab w:val="clear" w:pos="1080"/>
+        <w:tab w:val="clear" w:pos="1440"/>
+        <w:tab w:val="clear" w:pos="1800"/>
+        <w:tab w:val="clear" w:pos="2160"/>
+        <w:tab w:val="clear" w:pos="2520"/>
+        <w:tab w:val="clear" w:pos="2880"/>
+        <w:tab w:val="clear" w:pos="3240"/>
+        <w:tab w:val="clear" w:pos="3600"/>
+        <w:tab w:val="clear" w:pos="3960"/>
+        <w:tab w:val="clear" w:pos="4320"/>
+        <w:tab w:val="clear" w:pos="4680"/>
+        <w:tab w:val="clear" w:pos="5040"/>
+        <w:tab w:val="clear" w:pos="5400"/>
+        <w:tab w:val="clear" w:pos="5760"/>
+        <w:tab w:val="clear" w:pos="6120"/>
+      </w:tabs>
+      <w:autoSpaceDE/>
+      <w:autoSpaceDN/>
+    </w:pPr>
+    <w:rPr>
+      <w:sz w:val="24"/>
+      <w:szCs w:val="24"/>
+    </w:rPr>
+  </w:style>
+  <w:style w:type="paragraph" w:customStyle="1" w:styleId="null">
+    <w:name w:val="null"/>
+    <w:basedOn w:val="Normal"/>
+    <w:rsid w:val="00982F2F"/>
+    <w:pPr>
+      <w:tabs>
+        <w:tab w:val="clear" w:pos="360"/>
+        <w:tab w:val="clear" w:pos="720"/>
+        <w:tab w:val="clear" w:pos="1080"/>
+        <w:tab w:val="clear" w:pos="1440"/>
+        <w:tab w:val="clear" w:pos="1800"/>
+        <w:tab w:val="clear" w:pos="2160"/>
+        <w:tab w:val="clear" w:pos="2520"/>
+        <w:tab w:val="clear" w:pos="2880"/>
+        <w:tab w:val="clear" w:pos="3240"/>
+        <w:tab w:val="clear" w:pos="3600"/>
+        <w:tab w:val="clear" w:pos="3960"/>
+        <w:tab w:val="clear" w:pos="4320"/>
+        <w:tab w:val="clear" w:pos="4680"/>
+        <w:tab w:val="clear" w:pos="5040"/>
+        <w:tab w:val="clear" w:pos="5400"/>
+        <w:tab w:val="clear" w:pos="5760"/>
+        <w:tab w:val="clear" w:pos="6120"/>
+      </w:tabs>
+      <w:autoSpaceDE/>
+      <w:autoSpaceDN/>
+      <w:spacing w:before="100" w:beforeAutospacing="1" w:after="100" w:afterAutospacing="1"/>
+    </w:pPr>
+    <w:rPr>
+      <w:rFonts w:ascii="Calibri" w:eastAsiaTheme="minorHAnsi" w:hAnsi="Calibri" w:cs="Calibri"/>
+    </w:rPr>
+  </w:style>
+  <w:style w:type="character" w:customStyle="1" w:styleId="null1">
+    <w:name w:val="null1"/>
+    <w:basedOn w:val="DefaultParagraphFont"/>
+    <w:rsid w:val="00982F2F"/>
+  </w:style>
   <w:style w:type="paragraph" w:customStyle="1" w:styleId="List1">
     <w:name w:val="List 1"/>
     <w:basedOn w:val="List"/>
     <w:link w:val="List1Char"/>
-    <w:rsid w:val="00F91DDE"/>
+    <w:rsid w:val="004552ED"/>
     <w:pPr>
       <w:ind w:left="0" w:firstLine="0"/>
+      <w:contextualSpacing/>
     </w:pPr>
     <w:rPr>
       <w:sz w:val="24"/>
@@ -27941,7 +28423,7 @@
     <w:basedOn w:val="DefaultParagraphFont"/>
     <w:link w:val="List"/>
     <w:uiPriority w:val="99"/>
-    <w:rsid w:val="00F91DDE"/>
+    <w:rsid w:val="004552ED"/>
     <w:rPr>
       <w:rFonts w:eastAsia="Calibri"/>
     </w:rPr>
@@ -27950,7 +28432,7 @@
     <w:name w:val="List 1 Char"/>
     <w:basedOn w:val="ListChar"/>
     <w:link w:val="List1"/>
-    <w:rsid w:val="00F91DDE"/>
+    <w:rsid w:val="004552ED"/>
     <w:rPr>
       <w:rFonts w:eastAsia="Calibri"/>
       <w:sz w:val="24"/>
@@ -27958,33 +28440,48 @@
   </w:style>
   <w:style w:type="paragraph" w:customStyle="1" w:styleId="List6">
     <w:name w:val="List 6"/>
-    <w:basedOn w:val="List4"/>
+    <w:basedOn w:val="List3"/>
     <w:link w:val="List6Char"/>
-    <w:rsid w:val="00F91DDE"/>
+    <w:rsid w:val="004552ED"/>
     <w:pPr>
+      <w:tabs>
+        <w:tab w:val="clear" w:pos="360"/>
+        <w:tab w:val="clear" w:pos="720"/>
+        <w:tab w:val="clear" w:pos="1440"/>
+        <w:tab w:val="clear" w:pos="1800"/>
+        <w:tab w:val="clear" w:pos="2160"/>
+        <w:tab w:val="clear" w:pos="2520"/>
+        <w:tab w:val="clear" w:pos="2880"/>
+        <w:tab w:val="clear" w:pos="3240"/>
+        <w:tab w:val="clear" w:pos="3600"/>
+        <w:tab w:val="clear" w:pos="3960"/>
+        <w:tab w:val="clear" w:pos="4320"/>
+        <w:tab w:val="clear" w:pos="4680"/>
+        <w:tab w:val="clear" w:pos="5040"/>
+        <w:tab w:val="clear" w:pos="5400"/>
+        <w:tab w:val="clear" w:pos="5760"/>
+        <w:tab w:val="clear" w:pos="6120"/>
+      </w:tabs>
       <w:ind w:left="1800"/>
+      <w:contextualSpacing/>
     </w:pPr>
     <w:rPr>
       <w:sz w:val="24"/>
     </w:rPr>
   </w:style>
-  <w:style w:type="character" w:customStyle="1" w:styleId="List4Char">
-    <w:name w:val="List 4 Char"/>
+  <w:style w:type="character" w:customStyle="1" w:styleId="List3Char">
+    <w:name w:val="List 3 Char"/>
     <w:basedOn w:val="DefaultParagraphFont"/>
-    <w:link w:val="List4"/>
+    <w:link w:val="List3"/>
     <w:uiPriority w:val="99"/>
-    <w:rsid w:val="00F91DDE"/>
-    <w:rPr>
-      <w:rFonts w:eastAsia="Calibri"/>
-    </w:rPr>
+    <w:rsid w:val="004552ED"/>
   </w:style>
   <w:style w:type="character" w:customStyle="1" w:styleId="List6Char">
     <w:name w:val="List 6 Char"/>
-    <w:basedOn w:val="List4Char"/>
+    <w:basedOn w:val="List3Char"/>
     <w:link w:val="List6"/>
-    <w:rsid w:val="00F91DDE"/>
-    <w:rPr>
-      <w:rFonts w:eastAsia="Calibri"/>
+    <w:rsid w:val="004552ED"/>
+    <w:rPr>
       <w:sz w:val="24"/>
     </w:rPr>
   </w:style>
@@ -27992,49 +28489,58 @@
     <w:name w:val="List 7"/>
     <w:basedOn w:val="List6"/>
     <w:link w:val="List7Char"/>
-    <w:rsid w:val="00F91DDE"/>
+    <w:rsid w:val="004552ED"/>
     <w:pPr>
       <w:ind w:left="2160"/>
     </w:pPr>
-    <w:rPr>
-      <w:szCs w:val="24"/>
-    </w:rPr>
   </w:style>
   <w:style w:type="character" w:customStyle="1" w:styleId="List7Char">
     <w:name w:val="List 7 Char"/>
-    <w:basedOn w:val="List6Char"/>
+    <w:basedOn w:val="List3Char"/>
     <w:link w:val="List7"/>
-    <w:rsid w:val="00F91DDE"/>
-    <w:rPr>
-      <w:rFonts w:eastAsia="Calibri"/>
+    <w:rsid w:val="004552ED"/>
+    <w:rPr>
       <w:sz w:val="24"/>
-      <w:szCs w:val="24"/>
     </w:rPr>
   </w:style>
   <w:style w:type="paragraph" w:customStyle="1" w:styleId="List8">
     <w:name w:val="List 8"/>
-    <w:basedOn w:val="List7"/>
+    <w:basedOn w:val="List3"/>
     <w:link w:val="List8Char"/>
-    <w:rsid w:val="00F91DDE"/>
+    <w:rsid w:val="004552ED"/>
     <w:pPr>
+      <w:tabs>
+        <w:tab w:val="clear" w:pos="360"/>
+        <w:tab w:val="clear" w:pos="720"/>
+        <w:tab w:val="clear" w:pos="1440"/>
+        <w:tab w:val="clear" w:pos="1800"/>
+        <w:tab w:val="clear" w:pos="2160"/>
+        <w:tab w:val="clear" w:pos="2520"/>
+        <w:tab w:val="clear" w:pos="2880"/>
+        <w:tab w:val="clear" w:pos="3240"/>
+        <w:tab w:val="clear" w:pos="3600"/>
+        <w:tab w:val="clear" w:pos="3960"/>
+        <w:tab w:val="clear" w:pos="4320"/>
+        <w:tab w:val="clear" w:pos="4680"/>
+        <w:tab w:val="clear" w:pos="5040"/>
+        <w:tab w:val="clear" w:pos="5400"/>
+        <w:tab w:val="clear" w:pos="5760"/>
+        <w:tab w:val="clear" w:pos="6120"/>
+      </w:tabs>
       <w:ind w:left="2520"/>
+      <w:contextualSpacing/>
     </w:pPr>
     <w:rPr>
-      <w:snapToGrid w:val="0"/>
-      <w:lang w:eastAsia="x-none"/>
+      <w:sz w:val="24"/>
     </w:rPr>
   </w:style>
   <w:style w:type="character" w:customStyle="1" w:styleId="List8Char">
     <w:name w:val="List 8 Char"/>
-    <w:basedOn w:val="List7Char"/>
+    <w:basedOn w:val="List3Char"/>
     <w:link w:val="List8"/>
-    <w:rsid w:val="00F91DDE"/>
-    <w:rPr>
-      <w:rFonts w:eastAsia="Calibri"/>
-      <w:snapToGrid w:val="0"/>
+    <w:rsid w:val="004552ED"/>
+    <w:rPr>
       <w:sz w:val="24"/>
-      <w:szCs w:val="24"/>
-      <w:lang w:eastAsia="x-none"/>
     </w:rPr>
   </w:style>
 </w:styles>
@@ -28326,6 +28832,19 @@
 </file>
 
 <file path=customXml/item1.xml><?xml version="1.0" encoding="utf-8"?>
+<b:Sources xmlns:b="http://schemas.openxmlformats.org/officeDocument/2006/bibliography" xmlns="http://schemas.openxmlformats.org/officeDocument/2006/bibliography" SelectedStyle="\APA.XSL" StyleName="APA"/>
+</file>
+
+<file path=customXml/item2.xml><?xml version="1.0" encoding="utf-8"?>
+<?mso-contentType ?>
+<FormTemplates xmlns="http://schemas.microsoft.com/sharepoint/v3/contenttype/forms">
+  <Display>DocumentLibraryForm</Display>
+  <Edit>DocumentLibraryForm</Edit>
+  <New>DocumentLibraryForm</New>
+</FormTemplates>
+</file>
+
+<file path=customXml/item3.xml><?xml version="1.0" encoding="utf-8"?>
 <ct:contentTypeSchema xmlns:ct="http://schemas.microsoft.com/office/2006/metadata/contentType" xmlns:ma="http://schemas.microsoft.com/office/2006/metadata/properties/metaAttributes" ct:_="" ma:_="" ma:contentTypeName="Document" ma:contentTypeID="0x010100A1AB7ADCD23E644D94FBB28ED8587AED" ma:contentTypeVersion="7" ma:contentTypeDescription="Create a new document." ma:contentTypeScope="" ma:versionID="33e79d5b90ac8e61217afa6df820af56">
   <xsd:schema xmlns:xsd="http://www.w3.org/2001/XMLSchema" xmlns:xs="http://www.w3.org/2001/XMLSchema" xmlns:p="http://schemas.microsoft.com/office/2006/metadata/properties" xmlns:ns2="d89c9d09-7171-4a78-9e34-3769a0a18812" xmlns:ns3="e21c44b2-3291-47a0-9623-acbfe44e63b8" targetNamespace="http://schemas.microsoft.com/office/2006/metadata/properties" ma:root="true" ma:fieldsID="944f11edc4e37d287e333606be201d75" ns2:_="" ns3:_="">
     <xsd:import namespace="d89c9d09-7171-4a78-9e34-3769a0a18812"/>
@@ -28508,27 +29027,30 @@
 </ct:contentTypeSchema>
 </file>
 
-<file path=customXml/item2.xml><?xml version="1.0" encoding="utf-8"?>
-<?mso-contentType ?>
-<FormTemplates xmlns="http://schemas.microsoft.com/sharepoint/v3/contenttype/forms">
-  <Display>DocumentLibraryForm</Display>
-  <Edit>DocumentLibraryForm</Edit>
-  <New>DocumentLibraryForm</New>
-</FormTemplates>
-</file>
-
-<file path=customXml/item3.xml><?xml version="1.0" encoding="utf-8"?>
+<file path=customXml/item4.xml><?xml version="1.0" encoding="utf-8"?>
 <p:properties xmlns:p="http://schemas.microsoft.com/office/2006/metadata/properties" xmlns:xsi="http://www.w3.org/2001/XMLSchema-instance">
   <documentManagement/>
 </p:properties>
 </file>
 
-<file path=customXml/item4.xml><?xml version="1.0" encoding="utf-8"?>
-<b:Sources xmlns:b="http://schemas.openxmlformats.org/officeDocument/2006/bibliography" xmlns="http://schemas.openxmlformats.org/officeDocument/2006/bibliography" SelectedStyle="\APA.XSL" StyleName="APA"/>
+<file path=customXml/itemProps1.xml><?xml version="1.0" encoding="utf-8"?>
+<ds:datastoreItem xmlns:ds="http://schemas.openxmlformats.org/officeDocument/2006/customXml" ds:itemID="{07EDE04B-A2E6-464C-BB39-2F844E483024}">
+  <ds:schemaRefs>
+    <ds:schemaRef ds:uri="http://schemas.openxmlformats.org/officeDocument/2006/bibliography"/>
+  </ds:schemaRefs>
+</ds:datastoreItem>
 </file>
 
-<file path=customXml/itemProps1.xml><?xml version="1.0" encoding="utf-8"?>
-<ds:datastoreItem xmlns:ds="http://schemas.openxmlformats.org/officeDocument/2006/customXml" ds:itemID="{290150AB-537F-47AA-8064-A101DAE885F4}">
+<file path=customXml/itemProps2.xml><?xml version="1.0" encoding="utf-8"?>
+<ds:datastoreItem xmlns:ds="http://schemas.openxmlformats.org/officeDocument/2006/customXml" ds:itemID="{C555A321-29DF-475F-9C73-1FB01B17D214}">
+  <ds:schemaRefs>
+    <ds:schemaRef ds:uri="http://schemas.microsoft.com/sharepoint/v3/contenttype/forms"/>
+  </ds:schemaRefs>
+</ds:datastoreItem>
+</file>
+
+<file path=customXml/itemProps3.xml><?xml version="1.0" encoding="utf-8"?>
+<ds:datastoreItem xmlns:ds="http://schemas.openxmlformats.org/officeDocument/2006/customXml" ds:itemID="{C9C315F0-1D5B-4648-9BF2-5FF8149FDB08}">
   <ds:schemaRefs>
     <ds:schemaRef ds:uri="http://schemas.microsoft.com/office/2006/metadata/contentType"/>
     <ds:schemaRef ds:uri="http://schemas.microsoft.com/office/2006/metadata/properties/metaAttributes"/>
@@ -28546,26 +29068,10 @@
 </ds:datastoreItem>
 </file>
 
-<file path=customXml/itemProps2.xml><?xml version="1.0" encoding="utf-8"?>
-<ds:datastoreItem xmlns:ds="http://schemas.openxmlformats.org/officeDocument/2006/customXml" ds:itemID="{C555A321-29DF-475F-9C73-1FB01B17D214}">
-  <ds:schemaRefs>
-    <ds:schemaRef ds:uri="http://schemas.microsoft.com/sharepoint/v3/contenttype/forms"/>
-  </ds:schemaRefs>
-</ds:datastoreItem>
-</file>
-
-<file path=customXml/itemProps3.xml><?xml version="1.0" encoding="utf-8"?>
+<file path=customXml/itemProps4.xml><?xml version="1.0" encoding="utf-8"?>
 <ds:datastoreItem xmlns:ds="http://schemas.openxmlformats.org/officeDocument/2006/customXml" ds:itemID="{26720EDD-1BDC-44BD-B499-0AAAD537832D}">
   <ds:schemaRefs>
     <ds:schemaRef ds:uri="http://schemas.microsoft.com/office/2006/metadata/properties"/>
   </ds:schemaRefs>
 </ds:datastoreItem>
-</file>
-
-<file path=customXml/itemProps4.xml><?xml version="1.0" encoding="utf-8"?>
-<ds:datastoreItem xmlns:ds="http://schemas.openxmlformats.org/officeDocument/2006/customXml" ds:itemID="{07EDE04B-A2E6-464C-BB39-2F844E483024}">
-  <ds:schemaRefs>
-    <ds:schemaRef ds:uri="http://schemas.openxmlformats.org/officeDocument/2006/bibliography"/>
-  </ds:schemaRefs>
-</ds:datastoreItem>
 </file>